--- a/docs/specifikáció.docx
+++ b/docs/specifikáció.docx
@@ -10,332 +10,12 @@
           <w:lang w:val="en-US"/>
         </w:rPr>
       </w:pPr>
-    </w:p>
-    <w:p>
-      <w:pPr>
-        <w:rPr>
-          <w:b/>
-          <w:bCs/>
-          <w:lang w:val="en-US"/>
-        </w:rPr>
-      </w:pPr>
-    </w:p>
-    <w:p>
-      <w:pPr>
-        <w:rPr>
-          <w:b/>
-          <w:bCs/>
-          <w:lang w:val="en-US"/>
-        </w:rPr>
-      </w:pPr>
-    </w:p>
-    <w:p>
-      <w:pPr>
-        <w:rPr>
-          <w:b/>
-          <w:bCs/>
-          <w:lang w:val="en-US"/>
-        </w:rPr>
-      </w:pPr>
-    </w:p>
-    <w:p>
-      <w:pPr>
-        <w:rPr>
-          <w:b/>
-          <w:bCs/>
-          <w:lang w:val="en-US"/>
-        </w:rPr>
-      </w:pPr>
-    </w:p>
-    <w:p>
-      <w:pPr>
-        <w:rPr>
-          <w:b/>
-          <w:bCs/>
-          <w:lang w:val="en-US"/>
-        </w:rPr>
-      </w:pPr>
-    </w:p>
-    <w:p>
-      <w:pPr>
-        <w:rPr>
-          <w:b/>
-          <w:bCs/>
-          <w:lang w:val="en-US"/>
-        </w:rPr>
-      </w:pPr>
-    </w:p>
-    <w:p>
-      <w:pPr>
-        <w:jc w:val="center"/>
-        <w:rPr>
-          <w:b/>
-          <w:bCs/>
-          <w:sz w:val="44"/>
-          <w:szCs w:val="44"/>
-          <w:lang w:val="en-US"/>
-        </w:rPr>
-      </w:pPr>
-      <w:r>
-        <w:rPr>
-          <w:b/>
-          <w:bCs/>
-          <w:sz w:val="44"/>
-          <w:szCs w:val="44"/>
-          <w:lang w:val="en-US"/>
-        </w:rPr>
-        <w:t>Vizsgaremek - Eventor</w:t>
-      </w:r>
-    </w:p>
-    <w:p>
-      <w:pPr>
-        <w:rPr>
-          <w:b/>
-          <w:bCs/>
-          <w:lang w:val="en-US"/>
-        </w:rPr>
-      </w:pPr>
-    </w:p>
-    <w:p>
-      <w:pPr>
-        <w:rPr>
-          <w:b/>
-          <w:bCs/>
-          <w:lang w:val="en-US"/>
-        </w:rPr>
-      </w:pPr>
-    </w:p>
-    <w:p>
-      <w:pPr>
-        <w:rPr>
-          <w:b/>
-          <w:bCs/>
-          <w:lang w:val="en-US"/>
-        </w:rPr>
-      </w:pPr>
-    </w:p>
-    <w:p>
-      <w:pPr>
-        <w:rPr>
-          <w:b/>
-          <w:bCs/>
-          <w:lang w:val="en-US"/>
-        </w:rPr>
-      </w:pPr>
-    </w:p>
-    <w:p>
-      <w:pPr>
-        <w:rPr>
-          <w:b/>
-          <w:bCs/>
-          <w:lang w:val="en-US"/>
-        </w:rPr>
-      </w:pPr>
-    </w:p>
-    <w:p>
-      <w:pPr>
-        <w:rPr>
-          <w:b/>
-          <w:bCs/>
-          <w:lang w:val="en-US"/>
-        </w:rPr>
-      </w:pPr>
-    </w:p>
-    <w:p>
-      <w:pPr>
-        <w:rPr>
-          <w:b/>
-          <w:bCs/>
-          <w:lang w:val="en-US"/>
-        </w:rPr>
-      </w:pPr>
-    </w:p>
-    <w:p>
-      <w:pPr>
-        <w:rPr>
-          <w:b/>
-          <w:bCs/>
-          <w:lang w:val="en-US"/>
-        </w:rPr>
-      </w:pPr>
-    </w:p>
-    <w:p>
-      <w:pPr>
-        <w:rPr>
-          <w:b/>
-          <w:bCs/>
-          <w:lang w:val="en-US"/>
-        </w:rPr>
-      </w:pPr>
-    </w:p>
-    <w:p>
-      <w:pPr>
-        <w:rPr>
-          <w:b/>
-          <w:bCs/>
-          <w:lang w:val="en-US"/>
-        </w:rPr>
-      </w:pPr>
-    </w:p>
-    <w:p>
-      <w:pPr>
-        <w:rPr>
-          <w:b/>
-          <w:bCs/>
-          <w:lang w:val="en-US"/>
-        </w:rPr>
-      </w:pPr>
-    </w:p>
-    <w:p>
-      <w:pPr>
-        <w:rPr>
-          <w:b/>
-          <w:bCs/>
-          <w:lang w:val="en-US"/>
-        </w:rPr>
-      </w:pPr>
-    </w:p>
-    <w:p>
-      <w:pPr>
-        <w:rPr>
-          <w:b/>
-          <w:bCs/>
-          <w:lang w:val="en-US"/>
-        </w:rPr>
-      </w:pPr>
-    </w:p>
-    <w:p>
-      <w:pPr>
-        <w:rPr>
-          <w:b/>
-          <w:bCs/>
-          <w:lang w:val="en-US"/>
-        </w:rPr>
-      </w:pPr>
-    </w:p>
-    <w:p>
-      <w:pPr>
-        <w:rPr>
-          <w:b/>
-          <w:bCs/>
-          <w:sz w:val="24"/>
-          <w:szCs w:val="24"/>
-          <w:lang w:val="en-US"/>
-        </w:rPr>
-      </w:pPr>
-    </w:p>
-    <w:p>
-      <w:pPr>
-        <w:rPr>
-          <w:b/>
-          <w:bCs/>
-          <w:sz w:val="24"/>
-          <w:szCs w:val="24"/>
-          <w:lang w:val="en-US"/>
-        </w:rPr>
-      </w:pPr>
-      <w:r>
-        <w:rPr>
-          <w:b/>
-          <w:bCs/>
-          <w:sz w:val="24"/>
-          <w:szCs w:val="24"/>
-          <w:lang w:val="en-US"/>
-        </w:rPr>
-        <w:t>Bolyai 2024                                                                                                           Pető Kristóf,</w:t>
-      </w:r>
-      <w:r>
-        <w:rPr>
-          <w:b/>
-          <w:bCs/>
-          <w:sz w:val="24"/>
-          <w:szCs w:val="24"/>
-          <w:lang w:val="en-US"/>
-        </w:rPr>
-        <w:t xml:space="preserve"> </w:t>
-      </w:r>
-      <w:r>
-        <w:rPr>
-          <w:b/>
-          <w:bCs/>
-          <w:sz w:val="24"/>
-          <w:szCs w:val="24"/>
-          <w:lang w:val="en-US"/>
-        </w:rPr>
-        <w:t xml:space="preserve">Hegyes </w:t>
-      </w:r>
-      <w:r>
-        <w:rPr>
-          <w:b/>
-          <w:bCs/>
-          <w:sz w:val="24"/>
-          <w:szCs w:val="24"/>
-          <w:lang w:val="en-US"/>
-        </w:rPr>
-        <w:t>C</w:t>
-      </w:r>
-      <w:r>
-        <w:rPr>
-          <w:b/>
-          <w:bCs/>
-          <w:sz w:val="24"/>
-          <w:szCs w:val="24"/>
-          <w:lang w:val="en-US"/>
-        </w:rPr>
-        <w:t>saba</w:t>
-      </w:r>
-    </w:p>
-    <w:p>
-      <w:pPr>
-        <w:rPr>
-          <w:b/>
-          <w:bCs/>
-          <w:lang w:val="en-US"/>
-        </w:rPr>
-      </w:pPr>
-    </w:p>
-    <w:p>
-      <w:pPr>
-        <w:rPr>
-          <w:b/>
-          <w:bCs/>
-          <w:lang w:val="en-US"/>
-        </w:rPr>
-      </w:pPr>
-    </w:p>
-    <w:p>
-      <w:pPr>
-        <w:rPr>
-          <w:b/>
-          <w:bCs/>
-          <w:lang w:val="en-US"/>
-        </w:rPr>
-      </w:pPr>
-    </w:p>
-    <w:p>
-      <w:pPr>
-        <w:rPr>
-          <w:b/>
-          <w:bCs/>
-          <w:lang w:val="en-US"/>
-        </w:rPr>
-      </w:pPr>
-    </w:p>
-    <w:p>
-      <w:pPr>
-        <w:rPr>
-          <w:b/>
-          <w:bCs/>
-          <w:lang w:val="en-US"/>
-        </w:rPr>
-      </w:pPr>
-      <w:r>
-        <w:rPr>
-          <w:b/>
-          <w:bCs/>
-          <w:lang w:val="en-US"/>
-        </w:rPr>
-        <w:lastRenderedPageBreak/>
+      <w:r>
+        <w:rPr>
+          <w:b/>
+          <w:bCs/>
+          <w:lang w:val="en-US"/>
+        </w:rPr>
         <w:t>Online eseményszervező rendszer - Kezdetleges specifikáció</w:t>
       </w:r>
     </w:p>
@@ -1299,58 +979,23 @@
         <w:rPr>
           <w:lang w:val="en-US"/>
         </w:rPr>
-        <w:t>Felhasználók tábla: felhasználói adatok tárolása (ID, név, e-mail, jelszó hash, szerepkör stb.).</w:t>
-      </w:r>
-    </w:p>
-    <w:p>
-      <w:pPr>
-        <w:numPr>
-          <w:ilvl w:val="1"/>
-          <w:numId w:val="7"/>
-        </w:numPr>
-        <w:rPr>
-          <w:lang w:val="en-US"/>
-        </w:rPr>
-      </w:pPr>
-      <w:r>
-        <w:rPr>
-          <w:lang w:val="en-US"/>
-        </w:rPr>
-        <w:t>Események tábla: események adatai (ID, cím, leírás, időpont, helyszín, kategória stb.).</w:t>
-      </w:r>
-    </w:p>
-    <w:p>
-      <w:pPr>
-        <w:numPr>
-          <w:ilvl w:val="1"/>
-          <w:numId w:val="7"/>
-        </w:numPr>
-        <w:rPr>
-          <w:lang w:val="en-US"/>
-        </w:rPr>
-      </w:pPr>
-      <w:r>
-        <w:rPr>
-          <w:lang w:val="en-US"/>
-        </w:rPr>
-        <w:t>Regisztrációk tábla: esemény és felhasználó összekapcsolása (ID, esemény ID, felhasználó ID, regisztráció dátuma).</w:t>
-      </w:r>
-    </w:p>
-    <w:p>
-      <w:pPr>
-        <w:rPr>
-          <w:b/>
-          <w:bCs/>
-          <w:lang w:val="en-US"/>
-        </w:rPr>
-      </w:pPr>
-      <w:r>
-        <w:rPr>
-          <w:b/>
-          <w:bCs/>
-          <w:lang w:val="en-US"/>
-        </w:rPr>
-        <w:lastRenderedPageBreak/>
+        <w:t>adattáblák.graphml</w:t>
+      </w:r>
+    </w:p>
+    <w:p>
+      <w:pPr>
+        <w:rPr>
+          <w:b/>
+          <w:bCs/>
+          <w:lang w:val="en-US"/>
+        </w:rPr>
+      </w:pPr>
+      <w:r>
+        <w:rPr>
+          <w:b/>
+          <w:bCs/>
+          <w:lang w:val="en-US"/>
+        </w:rPr>
         <w:t>4.4. Külső API integrációk</w:t>
       </w:r>
     </w:p>
@@ -1453,6 +1098,7 @@
           <w:bCs/>
           <w:lang w:val="en-US"/>
         </w:rPr>
+        <w:lastRenderedPageBreak/>
         <w:t>SSL titkosítás</w:t>
       </w:r>
       <w:r>
@@ -1512,32 +1158,6 @@
         <w:t>: A felhasználói adatok megfelelő tisztítása és a kérések védelme cross-site scripting (XSS) és cross-site request forgery (CSRF) támadások ellen.</w:t>
       </w:r>
     </w:p>
-    <w:p>
-      <w:pPr>
-        <w:numPr>
-          <w:ilvl w:val="0"/>
-          <w:numId w:val="9"/>
-        </w:numPr>
-        <w:rPr>
-          <w:lang w:val="en-US"/>
-        </w:rPr>
-      </w:pPr>
-      <w:r>
-        <w:rPr>
-          <w:b/>
-          <w:bCs/>
-          <w:lang w:val="en-US"/>
-        </w:rPr>
-        <w:t>Kétlépcsős hitelesítés</w:t>
-      </w:r>
-      <w:r>
-        <w:rPr>
-          <w:lang w:val="en-US"/>
-        </w:rPr>
-        <w:t>: Opcionálisan bevezethető a magasabb szintű biztonság érdekében.</w:t>
-      </w:r>
-    </w:p>
-    <w:p/>
     <w:sectPr>
       <w:pgSz w:w="12240" w:h="15840"/>
       <w:pgMar w:top="1417" w:right="1417" w:bottom="1417" w:left="1417" w:header="720" w:footer="720" w:gutter="0"/>
@@ -4136,6 +3756,7 @@
   <w:style w:type="character" w:default="1" w:styleId="DefaultParagraphFont">
     <w:name w:val="Default Paragraph Font"/>
     <w:uiPriority w:val="1"/>
+    <w:semiHidden/>
     <w:unhideWhenUsed/>
   </w:style>
   <w:style w:type="table" w:default="1" w:styleId="TableNormal">

--- a/docs/specifikáció.docx
+++ b/docs/specifikáció.docx
@@ -4,6 +4,7 @@
   <w:body>
     <w:p>
       <w:pPr>
+        <w:spacing w:line="360" w:lineRule="auto"/>
         <w:rPr>
           <w:b/>
           <w:bCs/>
@@ -21,6 +22,7 @@
     </w:p>
     <w:p>
       <w:pPr>
+        <w:spacing w:line="360" w:lineRule="auto"/>
         <w:rPr>
           <w:b/>
           <w:bCs/>
@@ -42,6 +44,7 @@
           <w:ilvl w:val="0"/>
           <w:numId w:val="1"/>
         </w:numPr>
+        <w:spacing w:line="360" w:lineRule="auto"/>
         <w:rPr>
           <w:lang w:val="en-US"/>
         </w:rPr>
@@ -57,6 +60,7 @@
     </w:p>
     <w:p>
       <w:pPr>
+        <w:spacing w:line="360" w:lineRule="auto"/>
         <w:rPr>
           <w:b/>
           <w:bCs/>
@@ -78,6 +82,7 @@
           <w:ilvl w:val="0"/>
           <w:numId w:val="2"/>
         </w:numPr>
+        <w:spacing w:line="360" w:lineRule="auto"/>
         <w:rPr>
           <w:lang w:val="en-US"/>
         </w:rPr>
@@ -91,6 +96,7 @@
     </w:p>
     <w:p>
       <w:pPr>
+        <w:spacing w:line="360" w:lineRule="auto"/>
         <w:rPr>
           <w:b/>
           <w:bCs/>
@@ -108,6 +114,7 @@
     </w:p>
     <w:p>
       <w:pPr>
+        <w:spacing w:line="360" w:lineRule="auto"/>
         <w:rPr>
           <w:b/>
           <w:bCs/>
@@ -129,6 +136,7 @@
           <w:ilvl w:val="0"/>
           <w:numId w:val="3"/>
         </w:numPr>
+        <w:spacing w:line="360" w:lineRule="auto"/>
         <w:rPr>
           <w:lang w:val="en-US"/>
         </w:rPr>
@@ -154,6 +162,7 @@
           <w:ilvl w:val="1"/>
           <w:numId w:val="3"/>
         </w:numPr>
+        <w:spacing w:line="360" w:lineRule="auto"/>
         <w:rPr>
           <w:lang w:val="en-US"/>
         </w:rPr>
@@ -171,6 +180,7 @@
           <w:ilvl w:val="1"/>
           <w:numId w:val="3"/>
         </w:numPr>
+        <w:spacing w:line="360" w:lineRule="auto"/>
         <w:rPr>
           <w:lang w:val="en-US"/>
         </w:rPr>
@@ -188,6 +198,7 @@
           <w:ilvl w:val="0"/>
           <w:numId w:val="3"/>
         </w:numPr>
+        <w:spacing w:line="360" w:lineRule="auto"/>
         <w:rPr>
           <w:lang w:val="en-US"/>
         </w:rPr>
@@ -213,6 +224,7 @@
           <w:ilvl w:val="1"/>
           <w:numId w:val="3"/>
         </w:numPr>
+        <w:spacing w:line="360" w:lineRule="auto"/>
         <w:rPr>
           <w:lang w:val="en-US"/>
         </w:rPr>
@@ -230,6 +242,7 @@
           <w:ilvl w:val="1"/>
           <w:numId w:val="3"/>
         </w:numPr>
+        <w:spacing w:line="360" w:lineRule="auto"/>
         <w:rPr>
           <w:lang w:val="en-US"/>
         </w:rPr>
@@ -247,6 +260,7 @@
           <w:ilvl w:val="0"/>
           <w:numId w:val="3"/>
         </w:numPr>
+        <w:spacing w:line="360" w:lineRule="auto"/>
         <w:rPr>
           <w:lang w:val="en-US"/>
         </w:rPr>
@@ -272,6 +286,7 @@
           <w:ilvl w:val="1"/>
           <w:numId w:val="3"/>
         </w:numPr>
+        <w:spacing w:line="360" w:lineRule="auto"/>
         <w:rPr>
           <w:lang w:val="en-US"/>
         </w:rPr>
@@ -289,6 +304,7 @@
           <w:ilvl w:val="1"/>
           <w:numId w:val="3"/>
         </w:numPr>
+        <w:spacing w:line="360" w:lineRule="auto"/>
         <w:rPr>
           <w:lang w:val="en-US"/>
         </w:rPr>
@@ -306,6 +322,7 @@
           <w:ilvl w:val="1"/>
           <w:numId w:val="3"/>
         </w:numPr>
+        <w:spacing w:line="360" w:lineRule="auto"/>
         <w:rPr>
           <w:lang w:val="en-US"/>
         </w:rPr>
@@ -323,17 +340,18 @@
           <w:ilvl w:val="0"/>
           <w:numId w:val="3"/>
         </w:numPr>
-        <w:rPr>
-          <w:lang w:val="en-US"/>
-        </w:rPr>
-      </w:pPr>
-      <w:r>
-        <w:rPr>
-          <w:b/>
-          <w:bCs/>
-          <w:lang w:val="en-US"/>
-        </w:rPr>
-        <w:t>Események keresése és böngészése</w:t>
+        <w:spacing w:line="360" w:lineRule="auto"/>
+        <w:rPr>
+          <w:lang w:val="en-US"/>
+        </w:rPr>
+      </w:pPr>
+      <w:r>
+        <w:rPr>
+          <w:b/>
+          <w:bCs/>
+          <w:lang w:val="en-US"/>
+        </w:rPr>
+        <w:t xml:space="preserve">Események keresése </w:t>
       </w:r>
       <w:r>
         <w:rPr>
@@ -348,6 +366,7 @@
           <w:ilvl w:val="1"/>
           <w:numId w:val="3"/>
         </w:numPr>
+        <w:spacing w:line="360" w:lineRule="auto"/>
         <w:rPr>
           <w:lang w:val="en-US"/>
         </w:rPr>
@@ -365,14 +384,16 @@
           <w:ilvl w:val="1"/>
           <w:numId w:val="3"/>
         </w:numPr>
-        <w:rPr>
-          <w:lang w:val="en-US"/>
-        </w:rPr>
-      </w:pPr>
-      <w:r>
-        <w:rPr>
-          <w:lang w:val="en-US"/>
-        </w:rPr>
+        <w:spacing w:line="360" w:lineRule="auto"/>
+        <w:rPr>
+          <w:lang w:val="en-US"/>
+        </w:rPr>
+      </w:pPr>
+      <w:r>
+        <w:rPr>
+          <w:lang w:val="en-US"/>
+        </w:rPr>
+        <w:lastRenderedPageBreak/>
         <w:t>Szűrő opciók (pl. dátum szerinti rendezés, helyszín szerinti szűrés).</w:t>
       </w:r>
     </w:p>
@@ -382,6 +403,7 @@
           <w:ilvl w:val="0"/>
           <w:numId w:val="3"/>
         </w:numPr>
+        <w:spacing w:line="360" w:lineRule="auto"/>
         <w:rPr>
           <w:lang w:val="en-US"/>
         </w:rPr>
@@ -407,6 +429,7 @@
           <w:ilvl w:val="1"/>
           <w:numId w:val="3"/>
         </w:numPr>
+        <w:spacing w:line="360" w:lineRule="auto"/>
         <w:rPr>
           <w:lang w:val="en-US"/>
         </w:rPr>
@@ -424,6 +447,7 @@
           <w:ilvl w:val="1"/>
           <w:numId w:val="3"/>
         </w:numPr>
+        <w:spacing w:line="360" w:lineRule="auto"/>
         <w:rPr>
           <w:lang w:val="en-US"/>
         </w:rPr>
@@ -441,6 +465,7 @@
           <w:ilvl w:val="0"/>
           <w:numId w:val="3"/>
         </w:numPr>
+        <w:spacing w:line="360" w:lineRule="auto"/>
         <w:rPr>
           <w:lang w:val="en-US"/>
         </w:rPr>
@@ -466,6 +491,7 @@
           <w:ilvl w:val="1"/>
           <w:numId w:val="3"/>
         </w:numPr>
+        <w:spacing w:line="360" w:lineRule="auto"/>
         <w:rPr>
           <w:lang w:val="en-US"/>
         </w:rPr>
@@ -483,17 +509,17 @@
           <w:ilvl w:val="0"/>
           <w:numId w:val="3"/>
         </w:numPr>
-        <w:rPr>
-          <w:lang w:val="en-US"/>
-        </w:rPr>
-      </w:pPr>
-      <w:r>
-        <w:rPr>
-          <w:b/>
-          <w:bCs/>
-          <w:lang w:val="en-US"/>
-        </w:rPr>
-        <w:lastRenderedPageBreak/>
+        <w:spacing w:line="360" w:lineRule="auto"/>
+        <w:rPr>
+          <w:lang w:val="en-US"/>
+        </w:rPr>
+      </w:pPr>
+      <w:r>
+        <w:rPr>
+          <w:b/>
+          <w:bCs/>
+          <w:lang w:val="en-US"/>
+        </w:rPr>
         <w:t>Profiloldal és események nyomon követése</w:t>
       </w:r>
       <w:r>
@@ -509,6 +535,7 @@
           <w:ilvl w:val="1"/>
           <w:numId w:val="3"/>
         </w:numPr>
+        <w:spacing w:line="360" w:lineRule="auto"/>
         <w:rPr>
           <w:lang w:val="en-US"/>
         </w:rPr>
@@ -522,6 +549,7 @@
     </w:p>
     <w:p>
       <w:pPr>
+        <w:spacing w:line="360" w:lineRule="auto"/>
         <w:rPr>
           <w:b/>
           <w:bCs/>
@@ -543,6 +571,7 @@
           <w:ilvl w:val="0"/>
           <w:numId w:val="4"/>
         </w:numPr>
+        <w:spacing w:line="360" w:lineRule="auto"/>
         <w:rPr>
           <w:lang w:val="en-US"/>
         </w:rPr>
@@ -568,6 +597,7 @@
           <w:ilvl w:val="1"/>
           <w:numId w:val="4"/>
         </w:numPr>
+        <w:spacing w:line="360" w:lineRule="auto"/>
         <w:rPr>
           <w:lang w:val="en-US"/>
         </w:rPr>
@@ -585,6 +615,7 @@
           <w:ilvl w:val="0"/>
           <w:numId w:val="4"/>
         </w:numPr>
+        <w:spacing w:line="360" w:lineRule="auto"/>
         <w:rPr>
           <w:lang w:val="en-US"/>
         </w:rPr>
@@ -610,6 +641,7 @@
           <w:ilvl w:val="1"/>
           <w:numId w:val="4"/>
         </w:numPr>
+        <w:spacing w:line="360" w:lineRule="auto"/>
         <w:rPr>
           <w:lang w:val="en-US"/>
         </w:rPr>
@@ -627,6 +659,7 @@
           <w:ilvl w:val="1"/>
           <w:numId w:val="4"/>
         </w:numPr>
+        <w:spacing w:line="360" w:lineRule="auto"/>
         <w:rPr>
           <w:lang w:val="en-US"/>
         </w:rPr>
@@ -640,6 +673,7 @@
     </w:p>
     <w:p>
       <w:pPr>
+        <w:spacing w:line="360" w:lineRule="auto"/>
         <w:rPr>
           <w:b/>
           <w:bCs/>
@@ -657,6 +691,7 @@
     </w:p>
     <w:p>
       <w:pPr>
+        <w:spacing w:line="360" w:lineRule="auto"/>
         <w:rPr>
           <w:b/>
           <w:bCs/>
@@ -670,6 +705,33 @@
           <w:lang w:val="en-US"/>
         </w:rPr>
         <w:t>4.1. Frontend</w:t>
+      </w:r>
+    </w:p>
+    <w:p>
+      <w:pPr>
+        <w:spacing w:line="360" w:lineRule="auto"/>
+        <w:rPr>
+          <w:b/>
+          <w:bCs/>
+          <w:lang w:val="en-US"/>
+        </w:rPr>
+      </w:pPr>
+      <w:r>
+        <w:rPr>
+          <w:b/>
+          <w:bCs/>
+          <w:lang w:val="en-US"/>
+        </w:rPr>
+        <w:tab/>
+        <w:t>Hegyes Csaba</w:t>
+      </w:r>
+      <w:r>
+        <w:rPr>
+          <w:b/>
+          <w:bCs/>
+          <w:lang w:val="en-US"/>
+        </w:rPr>
+        <w:tab/>
       </w:r>
     </w:p>
     <w:p>
@@ -678,6 +740,7 @@
           <w:ilvl w:val="0"/>
           <w:numId w:val="5"/>
         </w:numPr>
+        <w:spacing w:line="360" w:lineRule="auto"/>
         <w:rPr>
           <w:lang w:val="en-US"/>
         </w:rPr>
@@ -694,7 +757,13 @@
         <w:rPr>
           <w:lang w:val="en-US"/>
         </w:rPr>
-        <w:t>: HTML5, CSS3, JavaScript, React (vagy Vue.js)</w:t>
+        <w:t xml:space="preserve">: HTML5, CSS3, JavaScript, </w:t>
+      </w:r>
+      <w:r>
+        <w:rPr>
+          <w:lang w:val="en-US"/>
+        </w:rPr>
+        <w:t>Figma</w:t>
       </w:r>
     </w:p>
     <w:p>
@@ -703,6 +772,7 @@
           <w:ilvl w:val="0"/>
           <w:numId w:val="5"/>
         </w:numPr>
+        <w:spacing w:line="360" w:lineRule="auto"/>
         <w:rPr>
           <w:lang w:val="en-US"/>
         </w:rPr>
@@ -724,6 +794,7 @@
     </w:p>
     <w:p>
       <w:pPr>
+        <w:spacing w:line="360" w:lineRule="auto"/>
         <w:rPr>
           <w:b/>
           <w:bCs/>
@@ -737,6 +808,25 @@
           <w:lang w:val="en-US"/>
         </w:rPr>
         <w:t>4.2. Backend</w:t>
+      </w:r>
+    </w:p>
+    <w:p>
+      <w:pPr>
+        <w:spacing w:line="360" w:lineRule="auto"/>
+        <w:rPr>
+          <w:b/>
+          <w:bCs/>
+          <w:lang w:val="en-US"/>
+        </w:rPr>
+      </w:pPr>
+      <w:r>
+        <w:rPr>
+          <w:b/>
+          <w:bCs/>
+          <w:lang w:val="en-US"/>
+        </w:rPr>
+        <w:tab/>
+        <w:t>Pető Kristóf</w:t>
       </w:r>
     </w:p>
     <w:p>
@@ -745,6 +835,7 @@
           <w:ilvl w:val="0"/>
           <w:numId w:val="6"/>
         </w:numPr>
+        <w:spacing w:line="360" w:lineRule="auto"/>
         <w:rPr>
           <w:lang w:val="en-US"/>
         </w:rPr>
@@ -770,16 +861,18 @@
           <w:ilvl w:val="1"/>
           <w:numId w:val="6"/>
         </w:numPr>
-        <w:rPr>
-          <w:lang w:val="en-US"/>
-        </w:rPr>
-      </w:pPr>
-      <w:r>
-        <w:rPr>
-          <w:b/>
-          <w:bCs/>
-          <w:lang w:val="en-US"/>
-        </w:rPr>
+        <w:spacing w:line="360" w:lineRule="auto"/>
+        <w:rPr>
+          <w:lang w:val="en-US"/>
+        </w:rPr>
+      </w:pPr>
+      <w:r>
+        <w:rPr>
+          <w:b/>
+          <w:bCs/>
+          <w:lang w:val="en-US"/>
+        </w:rPr>
+        <w:lastRenderedPageBreak/>
         <w:t>Node.js (Express)</w:t>
       </w:r>
       <w:r>
@@ -795,6 +888,7 @@
           <w:ilvl w:val="0"/>
           <w:numId w:val="6"/>
         </w:numPr>
+        <w:spacing w:line="360" w:lineRule="auto"/>
         <w:rPr>
           <w:lang w:val="en-US"/>
         </w:rPr>
@@ -820,6 +914,7 @@
           <w:ilvl w:val="1"/>
           <w:numId w:val="6"/>
         </w:numPr>
+        <w:spacing w:line="360" w:lineRule="auto"/>
         <w:rPr>
           <w:lang w:val="en-US"/>
         </w:rPr>
@@ -837,6 +932,7 @@
           <w:ilvl w:val="0"/>
           <w:numId w:val="6"/>
         </w:numPr>
+        <w:spacing w:line="360" w:lineRule="auto"/>
         <w:rPr>
           <w:lang w:val="en-US"/>
         </w:rPr>
@@ -862,6 +958,7 @@
           <w:ilvl w:val="1"/>
           <w:numId w:val="6"/>
         </w:numPr>
+        <w:spacing w:line="360" w:lineRule="auto"/>
         <w:rPr>
           <w:lang w:val="en-US"/>
         </w:rPr>
@@ -875,6 +972,7 @@
     </w:p>
     <w:p>
       <w:pPr>
+        <w:spacing w:line="360" w:lineRule="auto"/>
         <w:rPr>
           <w:b/>
           <w:bCs/>
@@ -896,6 +994,7 @@
           <w:ilvl w:val="0"/>
           <w:numId w:val="7"/>
         </w:numPr>
+        <w:spacing w:line="360" w:lineRule="auto"/>
         <w:rPr>
           <w:lang w:val="en-US"/>
         </w:rPr>
@@ -921,6 +1020,7 @@
           <w:ilvl w:val="1"/>
           <w:numId w:val="7"/>
         </w:numPr>
+        <w:spacing w:line="360" w:lineRule="auto"/>
         <w:rPr>
           <w:lang w:val="en-US"/>
         </w:rPr>
@@ -946,6 +1046,7 @@
           <w:ilvl w:val="0"/>
           <w:numId w:val="7"/>
         </w:numPr>
+        <w:spacing w:line="360" w:lineRule="auto"/>
         <w:rPr>
           <w:lang w:val="en-US"/>
         </w:rPr>
@@ -971,6 +1072,7 @@
           <w:ilvl w:val="1"/>
           <w:numId w:val="7"/>
         </w:numPr>
+        <w:spacing w:line="360" w:lineRule="auto"/>
         <w:rPr>
           <w:lang w:val="en-US"/>
         </w:rPr>
@@ -984,6 +1086,7 @@
     </w:p>
     <w:p>
       <w:pPr>
+        <w:spacing w:line="360" w:lineRule="auto"/>
         <w:rPr>
           <w:b/>
           <w:bCs/>
@@ -1005,6 +1108,7 @@
           <w:ilvl w:val="0"/>
           <w:numId w:val="8"/>
         </w:numPr>
+        <w:spacing w:line="360" w:lineRule="auto"/>
         <w:rPr>
           <w:lang w:val="en-US"/>
         </w:rPr>
@@ -1030,6 +1134,7 @@
           <w:ilvl w:val="0"/>
           <w:numId w:val="8"/>
         </w:numPr>
+        <w:spacing w:line="360" w:lineRule="auto"/>
         <w:rPr>
           <w:lang w:val="en-US"/>
         </w:rPr>
@@ -1067,6 +1172,7 @@
     </w:p>
     <w:p>
       <w:pPr>
+        <w:spacing w:line="360" w:lineRule="auto"/>
         <w:rPr>
           <w:b/>
           <w:bCs/>
@@ -1088,17 +1194,17 @@
           <w:ilvl w:val="0"/>
           <w:numId w:val="9"/>
         </w:numPr>
-        <w:rPr>
-          <w:lang w:val="en-US"/>
-        </w:rPr>
-      </w:pPr>
-      <w:r>
-        <w:rPr>
-          <w:b/>
-          <w:bCs/>
-          <w:lang w:val="en-US"/>
-        </w:rPr>
-        <w:lastRenderedPageBreak/>
+        <w:spacing w:line="360" w:lineRule="auto"/>
+        <w:rPr>
+          <w:lang w:val="en-US"/>
+        </w:rPr>
+      </w:pPr>
+      <w:r>
+        <w:rPr>
+          <w:b/>
+          <w:bCs/>
+          <w:lang w:val="en-US"/>
+        </w:rPr>
         <w:t>SSL titkosítás</w:t>
       </w:r>
       <w:r>
@@ -1114,6 +1220,7 @@
           <w:ilvl w:val="0"/>
           <w:numId w:val="9"/>
         </w:numPr>
+        <w:spacing w:line="360" w:lineRule="auto"/>
         <w:rPr>
           <w:lang w:val="en-US"/>
         </w:rPr>
@@ -1139,6 +1246,7 @@
           <w:ilvl w:val="0"/>
           <w:numId w:val="9"/>
         </w:numPr>
+        <w:spacing w:line="360" w:lineRule="auto"/>
         <w:rPr>
           <w:lang w:val="en-US"/>
         </w:rPr>
